--- a/css层叠样式.docx
+++ b/css层叠样式.docx
@@ -37,12 +37,13 @@
           <w:rFonts w:hint="eastAsia"/>
           <w:lang w:val="en-US" w:eastAsia="zh-CN"/>
         </w:rPr>
-        <w:t>css层叠性、（就近原则）</w:t>
+        <w:t>css层叠性（就近原则）</w:t>
       </w:r>
     </w:p>
     <w:p>
       <w:pPr>
         <w:numPr>
+          <w:ilvl w:val="0"/>
           <w:numId w:val="0"/>
         </w:numPr>
       </w:pPr>
@@ -113,6 +114,7 @@
     <w:p>
       <w:pPr>
         <w:numPr>
+          <w:ilvl w:val="0"/>
           <w:numId w:val="0"/>
         </w:numPr>
         <w:ind w:leftChars="0"/>
@@ -184,6 +186,7 @@
     <w:p>
       <w:pPr>
         <w:numPr>
+          <w:ilvl w:val="0"/>
           <w:numId w:val="0"/>
         </w:numPr>
         <w:ind w:leftChars="0"/>
@@ -255,6 +258,7 @@
     <w:p>
       <w:pPr>
         <w:numPr>
+          <w:ilvl w:val="0"/>
           <w:numId w:val="0"/>
         </w:numPr>
         <w:ind w:leftChars="0"/>
@@ -306,6 +310,7 @@
     <w:p>
       <w:pPr>
         <w:numPr>
+          <w:ilvl w:val="0"/>
           <w:numId w:val="0"/>
         </w:numPr>
         <w:ind w:leftChars="0"/>
@@ -321,10 +326,13 @@
         </w:rPr>
         <w:t>注意事项</w:t>
       </w:r>
-    </w:p>
-    <w:p>
-      <w:pPr>
-        <w:numPr>
+      <w:bookmarkStart w:id="0" w:name="_GoBack"/>
+      <w:bookmarkEnd w:id="0"/>
+    </w:p>
+    <w:p>
+      <w:pPr>
+        <w:numPr>
+          <w:ilvl w:val="0"/>
           <w:numId w:val="0"/>
         </w:numPr>
         <w:ind w:leftChars="0"/>
@@ -376,6 +384,7 @@
     <w:p>
       <w:pPr>
         <w:numPr>
+          <w:ilvl w:val="0"/>
           <w:numId w:val="0"/>
         </w:numPr>
         <w:ind w:leftChars="0"/>
@@ -384,12 +393,11 @@
           <w:lang w:val="en-US" w:eastAsia="zh-CN"/>
         </w:rPr>
       </w:pPr>
-      <w:bookmarkStart w:id="0" w:name="_GoBack"/>
-      <w:bookmarkEnd w:id="0"/>
-    </w:p>
-    <w:p>
-      <w:pPr>
-        <w:numPr>
+    </w:p>
+    <w:p>
+      <w:pPr>
+        <w:numPr>
+          <w:ilvl w:val="0"/>
           <w:numId w:val="0"/>
         </w:numPr>
         <w:ind w:leftChars="0"/>
